--- a/web/template_document.docx
+++ b/web/template_document.docx
@@ -570,7 +570,23 @@
           <w:szCs w:val="24"/>
         </w:rPr>
         <w:br/>
-        <w:t>Students can apply and enhance their skills in reality, contribute to the organi</w:t>
+        <w:t xml:space="preserve">Students can apply and enhance their </w:t>
+      </w:r>
+      <w:proofErr w:type="gramStart"/>
+      <w:r>
+        <w:rPr>
+          <w:rFonts w:ascii="Times New Roman" w:hAnsi="Times New Roman"/>
+          <w:szCs w:val="24"/>
+        </w:rPr>
+        <w:t>skills in reality, contribute</w:t>
+      </w:r>
+      <w:proofErr w:type="gramEnd"/>
+      <w:r>
+        <w:rPr>
+          <w:rFonts w:ascii="Times New Roman" w:hAnsi="Times New Roman"/>
+          <w:szCs w:val="24"/>
+        </w:rPr>
+        <w:t xml:space="preserve"> to the organi</w:t>
       </w:r>
       <w:r>
         <w:rPr>
@@ -1945,7 +1961,23 @@
           <w:rFonts w:ascii="Times New Roman" w:hAnsi="Times New Roman"/>
           <w:szCs w:val="24"/>
         </w:rPr>
-        <w:t xml:space="preserve">To observe the rules and regulations (in particular, those relating to safety and security) </w:t>
+        <w:t>To observe the rules and regulations (</w:t>
+      </w:r>
+      <w:proofErr w:type="gramStart"/>
+      <w:r>
+        <w:rPr>
+          <w:rFonts w:ascii="Times New Roman" w:hAnsi="Times New Roman"/>
+          <w:szCs w:val="24"/>
+        </w:rPr>
+        <w:t>in particular, those</w:t>
+      </w:r>
+      <w:proofErr w:type="gramEnd"/>
+      <w:r>
+        <w:rPr>
+          <w:rFonts w:ascii="Times New Roman" w:hAnsi="Times New Roman"/>
+          <w:szCs w:val="24"/>
+        </w:rPr>
+        <w:t xml:space="preserve"> relating to safety and security) </w:t>
       </w:r>
       <w:r>
         <w:rPr>
@@ -2353,7 +2385,16 @@
           <w:szCs w:val="24"/>
           <w:lang w:eastAsia="zh-CN"/>
         </w:rPr>
-        <w:t xml:space="preserve"> shall keep close contact with the student and each other,</w:t>
+        <w:t xml:space="preserve"> shall keep close contact with the student and </w:t>
+      </w:r>
+      <w:proofErr w:type="gramStart"/>
+      <w:r>
+        <w:rPr>
+          <w:rFonts w:ascii="Times New Roman" w:eastAsia="SimSun" w:hAnsi="Times New Roman"/>
+          <w:szCs w:val="24"/>
+          <w:lang w:eastAsia="zh-CN"/>
+        </w:rPr>
+        <w:t>each other,</w:t>
       </w:r>
       <w:r>
         <w:rPr>
@@ -2363,6 +2404,7 @@
         </w:rPr>
         <w:t xml:space="preserve"> and</w:t>
       </w:r>
+      <w:proofErr w:type="gramEnd"/>
       <w:r>
         <w:rPr>
           <w:rFonts w:ascii="Times New Roman" w:eastAsia="SimSun" w:hAnsi="Times New Roman"/>
@@ -2938,7 +2980,25 @@
           <w:szCs w:val="24"/>
           <w:lang w:eastAsia="zh-CN"/>
         </w:rPr>
-        <w:t>es and provide assistance if necessary.</w:t>
+        <w:t xml:space="preserve">es and </w:t>
+      </w:r>
+      <w:proofErr w:type="gramStart"/>
+      <w:r>
+        <w:rPr>
+          <w:rFonts w:ascii="Times New Roman" w:eastAsia="SimSun" w:hAnsi="Times New Roman"/>
+          <w:szCs w:val="24"/>
+          <w:lang w:eastAsia="zh-CN"/>
+        </w:rPr>
+        <w:t>provide assistance</w:t>
+      </w:r>
+      <w:proofErr w:type="gramEnd"/>
+      <w:r>
+        <w:rPr>
+          <w:rFonts w:ascii="Times New Roman" w:eastAsia="SimSun" w:hAnsi="Times New Roman"/>
+          <w:szCs w:val="24"/>
+          <w:lang w:eastAsia="zh-CN"/>
+        </w:rPr>
+        <w:t xml:space="preserve"> if necessary.</w:t>
       </w:r>
       <w:r>
         <w:rPr>
@@ -3119,7 +3179,25 @@
           <w:szCs w:val="24"/>
           <w:lang w:eastAsia="zh-HK"/>
         </w:rPr>
-        <w:t xml:space="preserve"> The report has to be </w:t>
+        <w:t xml:space="preserve"> The report </w:t>
+      </w:r>
+      <w:proofErr w:type="gramStart"/>
+      <w:r>
+        <w:rPr>
+          <w:rFonts w:ascii="Times New Roman" w:eastAsiaTheme="minorEastAsia" w:hAnsi="Times New Roman" w:hint="eastAsia"/>
+          <w:szCs w:val="24"/>
+          <w:lang w:eastAsia="zh-HK"/>
+        </w:rPr>
+        <w:t>has to</w:t>
+      </w:r>
+      <w:proofErr w:type="gramEnd"/>
+      <w:r>
+        <w:rPr>
+          <w:rFonts w:ascii="Times New Roman" w:eastAsiaTheme="minorEastAsia" w:hAnsi="Times New Roman" w:hint="eastAsia"/>
+          <w:szCs w:val="24"/>
+          <w:lang w:eastAsia="zh-HK"/>
+        </w:rPr>
+        <w:t xml:space="preserve"> be </w:t>
       </w:r>
       <w:r>
         <w:rPr>
@@ -3357,7 +3435,25 @@
           <w:szCs w:val="24"/>
           <w:lang w:eastAsia="zh-CN"/>
         </w:rPr>
-        <w:t xml:space="preserve">ttachment. Students are advised and encouraged to, if they prefer, take out additional/supplementary insurance coverage on their own for personal accidents, medical, travel, and/or third party liabilities. </w:t>
+        <w:t xml:space="preserve">ttachment. Students are advised and encouraged to, if they prefer, take out additional/supplementary insurance coverage on their own for personal accidents, medical, travel, and/or </w:t>
+      </w:r>
+      <w:proofErr w:type="gramStart"/>
+      <w:r>
+        <w:rPr>
+          <w:rFonts w:ascii="Times New Roman" w:eastAsia="SimSun" w:hAnsi="Times New Roman"/>
+          <w:szCs w:val="24"/>
+          <w:lang w:eastAsia="zh-CN"/>
+        </w:rPr>
+        <w:t>third party</w:t>
+      </w:r>
+      <w:proofErr w:type="gramEnd"/>
+      <w:r>
+        <w:rPr>
+          <w:rFonts w:ascii="Times New Roman" w:eastAsia="SimSun" w:hAnsi="Times New Roman"/>
+          <w:szCs w:val="24"/>
+          <w:lang w:eastAsia="zh-CN"/>
+        </w:rPr>
+        <w:t xml:space="preserve"> liabilities. </w:t>
       </w:r>
       <w:r>
         <w:rPr>
@@ -5257,6 +5353,7 @@
                 <w:szCs w:val="18"/>
               </w:rPr>
             </w:pPr>
+            <w:proofErr w:type="gramStart"/>
             <w:r>
               <w:rPr>
                 <w:rFonts w:ascii="Times New Roman" w:hAnsi="Times New Roman"/>
@@ -5265,6 +5362,7 @@
               </w:rPr>
               <w:t>Post :</w:t>
             </w:r>
+            <w:proofErr w:type="gramEnd"/>
             <w:r>
               <w:rPr>
                 <w:rFonts w:ascii="Times New Roman" w:hAnsi="Times New Roman"/>
@@ -6740,7 +6838,15 @@
                 <w:rFonts w:ascii="Times New Roman" w:hAnsi="Times New Roman"/>
                 <w:sz w:val="18"/>
               </w:rPr>
-              <w:t>Address:</w:t>
+              <w:t>Address</w:t>
+            </w:r>
+            <w:proofErr w:type="gramStart"/>
+            <w:r>
+              <w:rPr>
+                <w:rFonts w:ascii="Times New Roman" w:hAnsi="Times New Roman"/>
+                <w:sz w:val="18"/>
+              </w:rPr>
+              <w:t>:</w:t>
             </w:r>
             <w:r>
               <w:rPr>
@@ -6761,7 +6867,15 @@
                 <w:rFonts w:ascii="Times New Roman" w:hAnsi="Times New Roman"/>
                 <w:sz w:val="18"/>
               </w:rPr>
-              <w:t>{organization_</w:t>
+              <w:t>{</w:t>
+            </w:r>
+            <w:proofErr w:type="gramEnd"/>
+            <w:r>
+              <w:rPr>
+                <w:rFonts w:ascii="Times New Roman" w:hAnsi="Times New Roman"/>
+                <w:sz w:val="18"/>
+              </w:rPr>
+              <w:t>organization_</w:t>
             </w:r>
             <w:r>
               <w:rPr>
@@ -6806,6 +6920,7 @@
               </w:rPr>
               <w:t>Nature of Business</w:t>
             </w:r>
+            <w:proofErr w:type="gramStart"/>
             <w:r>
               <w:rPr>
                 <w:rFonts w:ascii="Times New Roman" w:hAnsi="Times New Roman" w:hint="eastAsia"/>
@@ -6832,7 +6947,15 @@
                 <w:rFonts w:ascii="Times New Roman" w:hAnsi="Times New Roman"/>
                 <w:sz w:val="18"/>
               </w:rPr>
-              <w:t>{organization_nature}</w:t>
+              <w:t>{</w:t>
+            </w:r>
+            <w:proofErr w:type="gramEnd"/>
+            <w:r>
+              <w:rPr>
+                <w:rFonts w:ascii="Times New Roman" w:hAnsi="Times New Roman"/>
+                <w:sz w:val="18"/>
+              </w:rPr>
+              <w:t>organization_nature}</w:t>
             </w:r>
           </w:p>
         </w:tc>
@@ -7048,14 +7171,23 @@
                 <w:sz w:val="18"/>
                 <w:szCs w:val="18"/>
               </w:rPr>
-              <w:t xml:space="preserve">Position: </w:t>
-            </w:r>
+              <w:t>Position</w:t>
+            </w:r>
+            <w:proofErr w:type="gramStart"/>
             <w:r>
               <w:rPr>
                 <w:rFonts w:ascii="Times New Roman" w:hAnsi="Times New Roman" w:hint="eastAsia"/>
                 <w:sz w:val="18"/>
                 <w:szCs w:val="18"/>
               </w:rPr>
+              <w:t xml:space="preserve">: </w:t>
+            </w:r>
+            <w:r>
+              <w:rPr>
+                <w:rFonts w:ascii="Times New Roman" w:hAnsi="Times New Roman" w:hint="eastAsia"/>
+                <w:sz w:val="18"/>
+                <w:szCs w:val="18"/>
+              </w:rPr>
               <w:t xml:space="preserve"> </w:t>
             </w:r>
             <w:r>
@@ -7063,7 +7195,15 @@
                 <w:rFonts w:ascii="Times New Roman" w:hAnsi="Times New Roman"/>
                 <w:sz w:val="18"/>
               </w:rPr>
-              <w:t>{organization_mentor_post}</w:t>
+              <w:t>{</w:t>
+            </w:r>
+            <w:proofErr w:type="gramEnd"/>
+            <w:r>
+              <w:rPr>
+                <w:rFonts w:ascii="Times New Roman" w:hAnsi="Times New Roman"/>
+                <w:sz w:val="18"/>
+              </w:rPr>
+              <w:t>organization_mentor_post}</w:t>
             </w:r>
           </w:p>
         </w:tc>
@@ -7383,15 +7523,33 @@
                 <w:sz w:val="18"/>
                 <w:szCs w:val="18"/>
               </w:rPr>
-              <w:t xml:space="preserve">No. of Places:  </w:t>
-            </w:r>
-            <w:r>
-              <w:rPr>
-                <w:rFonts w:ascii="Times New Roman" w:hAnsi="Times New Roman"/>
-                <w:sz w:val="18"/>
-                <w:szCs w:val="18"/>
-              </w:rPr>
-              <w:t>{no_of_place}</w:t>
+              <w:t>No. of Places</w:t>
+            </w:r>
+            <w:proofErr w:type="gramStart"/>
+            <w:r>
+              <w:rPr>
+                <w:rFonts w:ascii="Times New Roman" w:hAnsi="Times New Roman" w:hint="eastAsia"/>
+                <w:sz w:val="18"/>
+                <w:szCs w:val="18"/>
+              </w:rPr>
+              <w:t xml:space="preserve">:  </w:t>
+            </w:r>
+            <w:r>
+              <w:rPr>
+                <w:rFonts w:ascii="Times New Roman" w:hAnsi="Times New Roman"/>
+                <w:sz w:val="18"/>
+                <w:szCs w:val="18"/>
+              </w:rPr>
+              <w:t>{</w:t>
+            </w:r>
+            <w:proofErr w:type="gramEnd"/>
+            <w:r>
+              <w:rPr>
+                <w:rFonts w:ascii="Times New Roman" w:hAnsi="Times New Roman"/>
+                <w:sz w:val="18"/>
+                <w:szCs w:val="18"/>
+              </w:rPr>
+              <w:t>no_of_place}</w:t>
             </w:r>
             <w:r>
               <w:rPr>
@@ -7691,7 +7849,16 @@
                 <w:sz w:val="18"/>
                 <w:szCs w:val="18"/>
               </w:rPr>
-              <w:t>chi_req</w:t>
+              <w:t>chi_</w:t>
+            </w:r>
+            <w:proofErr w:type="gramStart"/>
+            <w:r>
+              <w:rPr>
+                <w:rFonts w:ascii="Times New Roman" w:hAnsi="Times New Roman"/>
+                <w:sz w:val="18"/>
+                <w:szCs w:val="18"/>
+              </w:rPr>
+              <w:t>req</w:t>
             </w:r>
             <w:r>
               <w:rPr>
@@ -7709,6 +7876,7 @@
               </w:rPr>
               <w:t>Fair</w:t>
             </w:r>
+            <w:proofErr w:type="gramEnd"/>
             <w:r>
               <w:rPr>
                 <w:rFonts w:ascii="Times New Roman" w:hAnsi="Times New Roman"/>
@@ -7930,7 +8098,16 @@
                 <w:sz w:val="18"/>
                 <w:szCs w:val="18"/>
               </w:rPr>
-              <w:t>_req</w:t>
+              <w:t>_</w:t>
+            </w:r>
+            <w:proofErr w:type="gramStart"/>
+            <w:r>
+              <w:rPr>
+                <w:rFonts w:ascii="Times New Roman" w:hAnsi="Times New Roman"/>
+                <w:sz w:val="18"/>
+                <w:szCs w:val="18"/>
+              </w:rPr>
+              <w:t>req</w:t>
             </w:r>
             <w:r>
               <w:rPr>
@@ -7948,6 +8125,7 @@
               </w:rPr>
               <w:t>Fair</w:t>
             </w:r>
+            <w:proofErr w:type="gramEnd"/>
             <w:r>
               <w:rPr>
                 <w:rFonts w:ascii="Times New Roman" w:hAnsi="Times New Roman"/>
@@ -8168,7 +8346,16 @@
                 <w:sz w:val="18"/>
                 <w:szCs w:val="18"/>
               </w:rPr>
-              <w:t>_req</w:t>
+              <w:t>_</w:t>
+            </w:r>
+            <w:proofErr w:type="gramStart"/>
+            <w:r>
+              <w:rPr>
+                <w:rFonts w:ascii="Times New Roman" w:hAnsi="Times New Roman"/>
+                <w:sz w:val="18"/>
+                <w:szCs w:val="18"/>
+              </w:rPr>
+              <w:t>req</w:t>
             </w:r>
             <w:r>
               <w:rPr>
@@ -8186,6 +8373,7 @@
               </w:rPr>
               <w:t>Fair</w:t>
             </w:r>
+            <w:proofErr w:type="gramEnd"/>
             <w:r>
               <w:rPr>
                 <w:rFonts w:ascii="Times New Roman" w:hAnsi="Times New Roman"/>
@@ -8393,15 +8581,33 @@
                 <w:sz w:val="18"/>
                 <w:szCs w:val="18"/>
               </w:rPr>
-              <w:t>Disciplines of Student Preferred:</w:t>
-            </w:r>
-            <w:r>
-              <w:rPr>
-                <w:rFonts w:ascii="Times New Roman" w:hAnsi="Times New Roman"/>
-                <w:sz w:val="18"/>
-                <w:szCs w:val="18"/>
-              </w:rPr>
-              <w:t>{disc_prefe</w:t>
+              <w:t xml:space="preserve">Disciplines of Student </w:t>
+            </w:r>
+            <w:proofErr w:type="gramStart"/>
+            <w:r>
+              <w:rPr>
+                <w:rFonts w:ascii="Times New Roman" w:hAnsi="Times New Roman" w:hint="eastAsia"/>
+                <w:sz w:val="18"/>
+                <w:szCs w:val="18"/>
+              </w:rPr>
+              <w:t>Preferred:</w:t>
+            </w:r>
+            <w:r>
+              <w:rPr>
+                <w:rFonts w:ascii="Times New Roman" w:hAnsi="Times New Roman"/>
+                <w:sz w:val="18"/>
+                <w:szCs w:val="18"/>
+              </w:rPr>
+              <w:t>{</w:t>
+            </w:r>
+            <w:proofErr w:type="gramEnd"/>
+            <w:r>
+              <w:rPr>
+                <w:rFonts w:ascii="Times New Roman" w:hAnsi="Times New Roman"/>
+                <w:sz w:val="18"/>
+                <w:szCs w:val="18"/>
+              </w:rPr>
+              <w:t>disc_prefe</w:t>
             </w:r>
             <w:r>
               <w:rPr>
@@ -8794,15 +9000,33 @@
                 <w:sz w:val="18"/>
                 <w:szCs w:val="18"/>
               </w:rPr>
-              <w:t xml:space="preserve">From    </w:t>
-            </w:r>
-            <w:r>
-              <w:rPr>
-                <w:rFonts w:ascii="Times New Roman" w:hAnsi="Times New Roman"/>
-                <w:sz w:val="18"/>
-                <w:szCs w:val="18"/>
-              </w:rPr>
-              <w:t>{working_hr_fr}</w:t>
+              <w:t xml:space="preserve">From </w:t>
+            </w:r>
+            <w:proofErr w:type="gramStart"/>
+            <w:r>
+              <w:rPr>
+                <w:rFonts w:ascii="Times New Roman" w:hAnsi="Times New Roman" w:hint="eastAsia"/>
+                <w:sz w:val="18"/>
+                <w:szCs w:val="18"/>
+              </w:rPr>
+              <w:t xml:space="preserve">   </w:t>
+            </w:r>
+            <w:r>
+              <w:rPr>
+                <w:rFonts w:ascii="Times New Roman" w:hAnsi="Times New Roman"/>
+                <w:sz w:val="18"/>
+                <w:szCs w:val="18"/>
+              </w:rPr>
+              <w:t>{</w:t>
+            </w:r>
+            <w:proofErr w:type="gramEnd"/>
+            <w:r>
+              <w:rPr>
+                <w:rFonts w:ascii="Times New Roman" w:hAnsi="Times New Roman"/>
+                <w:sz w:val="18"/>
+                <w:szCs w:val="18"/>
+              </w:rPr>
+              <w:t>working_hr_fr}</w:t>
             </w:r>
             <w:r>
               <w:rPr>
@@ -8917,6 +9141,7 @@
               </w:rPr>
               <w:t xml:space="preserve">(S / D / O / </w:t>
             </w:r>
+            <w:proofErr w:type="gramStart"/>
             <w:r>
               <w:rPr>
                 <w:rFonts w:ascii="Times New Roman" w:hAnsi="Times New Roman" w:hint="eastAsia"/>
@@ -8943,6 +9168,7 @@
               </w:rPr>
               <w:t>*</w:t>
             </w:r>
+            <w:proofErr w:type="gramEnd"/>
           </w:p>
           <w:p>
             <w:pPr>
@@ -9088,7 +9314,16 @@
                 <w:sz w:val="18"/>
                 <w:szCs w:val="18"/>
               </w:rPr>
-              <w:t xml:space="preserve">Shift Duty:  </w:t>
+              <w:t>Shift Duty</w:t>
+            </w:r>
+            <w:proofErr w:type="gramStart"/>
+            <w:r>
+              <w:rPr>
+                <w:rFonts w:ascii="Times New Roman" w:hAnsi="Times New Roman" w:hint="eastAsia"/>
+                <w:sz w:val="18"/>
+                <w:szCs w:val="18"/>
+              </w:rPr>
+              <w:t xml:space="preserve">:  </w:t>
             </w:r>
             <w:r>
               <w:rPr>
@@ -9098,6 +9333,7 @@
               </w:rPr>
               <w:t>{</w:t>
             </w:r>
+            <w:proofErr w:type="gramEnd"/>
             <w:r>
               <w:rPr>
                 <w:rFonts w:ascii="Times New Roman" w:hAnsi="Times New Roman"/>
@@ -9906,7 +10142,7 @@
           </mc:Choice>
           <mc:Fallback>
             <w:pict>
-              <v:line w14:anchorId="6F6130FA" id="Straight Connector 4" o:spid="_x0000_s1026" style="position:absolute;z-index:251656704;visibility:visible;mso-wrap-style:square;mso-width-percent:0;mso-height-percent:0;mso-wrap-distance-left:9pt;mso-wrap-distance-top:0;mso-wrap-distance-right:9pt;mso-wrap-distance-bottom:0;mso-position-horizontal:absolute;mso-position-horizontal-relative:text;mso-position-vertical:absolute;mso-position-vertical-relative:text;mso-width-percent:0;mso-height-percent:0;mso-width-relative:page;mso-height-relative:page" from="-24.75pt,0" to="470.25pt,0" o:gfxdata="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" o:allowincell="f" strokeweight="2pt"/>
+              <v:line w14:anchorId="52B1A585" id="Straight Connector 4" o:spid="_x0000_s1026" style="position:absolute;z-index:251656704;visibility:visible;mso-wrap-style:square;mso-width-percent:0;mso-height-percent:0;mso-wrap-distance-left:9pt;mso-wrap-distance-top:0;mso-wrap-distance-right:9pt;mso-wrap-distance-bottom:0;mso-position-horizontal:absolute;mso-position-horizontal-relative:text;mso-position-vertical:absolute;mso-position-vertical-relative:text;mso-width-percent:0;mso-height-percent:0;mso-width-relative:page;mso-height-relative:page" from="-24.75pt,0" to="470.25pt,0" o:gfxdata="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" o:allowincell="f" strokeweight="2pt"/>
             </w:pict>
           </mc:Fallback>
         </mc:AlternateContent>
@@ -10075,7 +10311,23 @@
                 <w:rFonts w:ascii="Times New Roman" w:hAnsi="Times New Roman"/>
                 <w:sz w:val="22"/>
               </w:rPr>
-              <w:t>To increase student industrial exposure opportunities in order to allow students to gain experience in a real industrial/commercial environment, to build on their subject discipline knowledge, and develop and document the essential Key Skills for learning, employment and life</w:t>
+              <w:t xml:space="preserve">To increase student industrial exposure opportunities </w:t>
+            </w:r>
+            <w:proofErr w:type="gramStart"/>
+            <w:r>
+              <w:rPr>
+                <w:rFonts w:ascii="Times New Roman" w:hAnsi="Times New Roman"/>
+                <w:sz w:val="22"/>
+              </w:rPr>
+              <w:t>in order to</w:t>
+            </w:r>
+            <w:proofErr w:type="gramEnd"/>
+            <w:r>
+              <w:rPr>
+                <w:rFonts w:ascii="Times New Roman" w:hAnsi="Times New Roman"/>
+                <w:sz w:val="22"/>
+              </w:rPr>
+              <w:t xml:space="preserve"> allow students to gain experience in a real industrial/commercial environment, to build on their subject discipline knowledge, and develop and document the essential Key Skills for learning, employment and life</w:t>
             </w:r>
           </w:p>
           <w:p>
@@ -10256,7 +10508,23 @@
                 <w:rFonts w:ascii="Times New Roman" w:hAnsi="Times New Roman"/>
                 <w:sz w:val="22"/>
               </w:rPr>
-              <w:t>This Statement of Understanding provides general guidelines within which the Industrial Attachment (IA) scheme will be implemented.  The details about the implementation of this statement are to be formulated and agreed upon amongst the parties on the basis of mutual benefit.</w:t>
+              <w:t xml:space="preserve">This Statement of Understanding provides general guidelines within which the Industrial Attachment (IA) scheme will be implemented.  The details about the implementation of this statement are to be formulated and agreed upon amongst the parties </w:t>
+            </w:r>
+            <w:proofErr w:type="gramStart"/>
+            <w:r>
+              <w:rPr>
+                <w:rFonts w:ascii="Times New Roman" w:hAnsi="Times New Roman"/>
+                <w:sz w:val="22"/>
+              </w:rPr>
+              <w:t>on the basis of</w:t>
+            </w:r>
+            <w:proofErr w:type="gramEnd"/>
+            <w:r>
+              <w:rPr>
+                <w:rFonts w:ascii="Times New Roman" w:hAnsi="Times New Roman"/>
+                <w:sz w:val="22"/>
+              </w:rPr>
+              <w:t xml:space="preserve"> mutual benefit.</w:t>
             </w:r>
           </w:p>
           <w:p>
@@ -10720,6 +10988,7 @@
                 <w:sz w:val="22"/>
               </w:rPr>
             </w:pPr>
+            <w:proofErr w:type="gramStart"/>
             <w:r>
               <w:rPr>
                 <w:rFonts w:ascii="Times New Roman" w:hAnsi="Times New Roman"/>
@@ -10734,6 +11003,7 @@
               </w:rPr>
               <w:t xml:space="preserve"> (</w:t>
             </w:r>
+            <w:proofErr w:type="gramEnd"/>
             <w:r>
               <w:rPr>
                 <w:rFonts w:ascii="Times New Roman" w:hAnsi="Times New Roman"/>
@@ -10804,7 +11074,23 @@
                 <w:rFonts w:ascii="Times New Roman" w:hAnsi="Times New Roman"/>
                 <w:sz w:val="22"/>
               </w:rPr>
-              <w:t>To ensure that Student on attachment is covered by a Group Personal  Accident Insurance Policy</w:t>
+              <w:t xml:space="preserve">To ensure that Student on attachment is covered by a Group </w:t>
+            </w:r>
+            <w:proofErr w:type="gramStart"/>
+            <w:r>
+              <w:rPr>
+                <w:rFonts w:ascii="Times New Roman" w:hAnsi="Times New Roman"/>
+                <w:sz w:val="22"/>
+              </w:rPr>
+              <w:t>Personal  Accident</w:t>
+            </w:r>
+            <w:proofErr w:type="gramEnd"/>
+            <w:r>
+              <w:rPr>
+                <w:rFonts w:ascii="Times New Roman" w:hAnsi="Times New Roman"/>
+                <w:sz w:val="22"/>
+              </w:rPr>
+              <w:t xml:space="preserve"> Insurance Policy</w:t>
             </w:r>
           </w:p>
           <w:p>
@@ -10956,7 +11242,23 @@
                 <w:rFonts w:ascii="Times New Roman" w:hAnsi="Times New Roman"/>
                 <w:sz w:val="22"/>
               </w:rPr>
-              <w:t>To observe the rules and regulations (in particular, those relating to safety and security) of Organization</w:t>
+              <w:t>To observe the rules and regulations (</w:t>
+            </w:r>
+            <w:proofErr w:type="gramStart"/>
+            <w:r>
+              <w:rPr>
+                <w:rFonts w:ascii="Times New Roman" w:hAnsi="Times New Roman"/>
+                <w:sz w:val="22"/>
+              </w:rPr>
+              <w:t>in particular, those</w:t>
+            </w:r>
+            <w:proofErr w:type="gramEnd"/>
+            <w:r>
+              <w:rPr>
+                <w:rFonts w:ascii="Times New Roman" w:hAnsi="Times New Roman"/>
+                <w:sz w:val="22"/>
+              </w:rPr>
+              <w:t xml:space="preserve"> relating to safety and security) of Organization</w:t>
             </w:r>
           </w:p>
           <w:p>
@@ -12038,7 +12340,7 @@
           </mc:Choice>
           <mc:Fallback>
             <w:pict>
-              <v:line w14:anchorId="7A72DF92" id="Straight Connector 3" o:spid="_x0000_s1026" style="position:absolute;z-index:251657728;visibility:visible;mso-wrap-style:square;mso-width-percent:0;mso-height-percent:0;mso-wrap-distance-left:9pt;mso-wrap-distance-top:0;mso-wrap-distance-right:9pt;mso-wrap-distance-bottom:0;mso-position-horizontal:absolute;mso-position-horizontal-relative:text;mso-position-vertical:absolute;mso-position-vertical-relative:text;mso-width-percent:0;mso-height-percent:0;mso-width-relative:page;mso-height-relative:page" from="-13.5pt,.05pt" to="467.25pt,.05pt" o:gfxdata="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" o:allowincell="f" strokeweight="2pt"/>
+              <v:line w14:anchorId="33EEF844" id="Straight Connector 3" o:spid="_x0000_s1026" style="position:absolute;z-index:251657728;visibility:visible;mso-wrap-style:square;mso-width-percent:0;mso-height-percent:0;mso-wrap-distance-left:9pt;mso-wrap-distance-top:0;mso-wrap-distance-right:9pt;mso-wrap-distance-bottom:0;mso-position-horizontal:absolute;mso-position-horizontal-relative:text;mso-position-vertical:absolute;mso-position-vertical-relative:text;mso-width-percent:0;mso-height-percent:0;mso-width-relative:page;mso-height-relative:page" from="-13.5pt,.05pt" to="467.25pt,.05pt" o:gfxdata="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" o:allowincell="f" strokeweight="2pt"/>
             </w:pict>
           </mc:Fallback>
         </mc:AlternateContent>
@@ -12152,13 +12454,21 @@
                 <w:rFonts w:ascii="Times New Roman" w:hAnsi="Times New Roman"/>
                 <w:sz w:val="22"/>
               </w:rPr>
-              <w:t>Name of representative</w:t>
-            </w:r>
+              <w:t xml:space="preserve">Name of </w:t>
+            </w:r>
+            <w:proofErr w:type="gramStart"/>
             <w:r>
               <w:rPr>
                 <w:rFonts w:ascii="Times New Roman" w:hAnsi="Times New Roman"/>
                 <w:sz w:val="22"/>
               </w:rPr>
+              <w:t>representative</w:t>
+            </w:r>
+            <w:r>
+              <w:rPr>
+                <w:rFonts w:ascii="Times New Roman" w:hAnsi="Times New Roman"/>
+                <w:sz w:val="22"/>
+              </w:rPr>
               <w:t xml:space="preserve">  </w:t>
             </w:r>
             <w:r>
@@ -12168,6 +12478,7 @@
               </w:rPr>
               <w:t>{</w:t>
             </w:r>
+            <w:proofErr w:type="gramEnd"/>
             <w:r>
               <w:rPr>
                 <w:rFonts w:ascii="Times New Roman" w:hAnsi="Times New Roman"/>
@@ -12198,13 +12509,21 @@
                 <w:rFonts w:ascii="Times New Roman" w:hAnsi="Times New Roman"/>
                 <w:sz w:val="22"/>
               </w:rPr>
-              <w:t>Title of representative</w:t>
-            </w:r>
+              <w:t xml:space="preserve">Title of </w:t>
+            </w:r>
+            <w:proofErr w:type="gramStart"/>
             <w:r>
               <w:rPr>
                 <w:rFonts w:ascii="Times New Roman" w:hAnsi="Times New Roman"/>
                 <w:sz w:val="22"/>
               </w:rPr>
+              <w:t>representative</w:t>
+            </w:r>
+            <w:r>
+              <w:rPr>
+                <w:rFonts w:ascii="Times New Roman" w:hAnsi="Times New Roman"/>
+                <w:sz w:val="22"/>
+              </w:rPr>
               <w:t xml:space="preserve">  </w:t>
             </w:r>
             <w:r>
@@ -12214,6 +12533,7 @@
               </w:rPr>
               <w:t>{</w:t>
             </w:r>
+            <w:proofErr w:type="gramEnd"/>
             <w:r>
               <w:rPr>
                 <w:rFonts w:ascii="Times New Roman" w:hAnsi="Times New Roman"/>
@@ -12347,7 +12667,21 @@
                 <w:rFonts w:ascii="Times New Roman" w:hAnsi="Times New Roman"/>
                 <w:sz w:val="22"/>
               </w:rPr>
-              <w:t>{depardment_head}</w:t>
+              <w:t>{</w:t>
+            </w:r>
+            <w:r>
+              <w:rPr>
+                <w:rFonts w:ascii="Times New Roman" w:hAnsi="Times New Roman"/>
+                <w:sz w:val="22"/>
+              </w:rPr>
+              <w:t>department</w:t>
+            </w:r>
+            <w:r>
+              <w:rPr>
+                <w:rFonts w:ascii="Times New Roman" w:hAnsi="Times New Roman"/>
+                <w:sz w:val="22"/>
+              </w:rPr>
+              <w:t>_head}</w:t>
             </w:r>
           </w:p>
           <w:p>
@@ -12421,7 +12755,16 @@
                 <w:rFonts w:ascii="Times New Roman" w:hAnsi="Times New Roman"/>
                 <w:sz w:val="22"/>
               </w:rPr>
-              <w:t>IVE (</w:t>
+              <w:t xml:space="preserve">IVE </w:t>
+            </w:r>
+            <w:bookmarkStart w:id="2" w:name="_GoBack"/>
+            <w:bookmarkEnd w:id="2"/>
+            <w:r>
+              <w:rPr>
+                <w:rFonts w:ascii="Times New Roman" w:hAnsi="Times New Roman"/>
+                <w:sz w:val="22"/>
+              </w:rPr>
+              <w:t>(</w:t>
             </w:r>
             <w:r>
               <w:rPr>
@@ -12462,6 +12805,7 @@
                 <w:sz w:val="22"/>
               </w:rPr>
             </w:pPr>
+            <w:proofErr w:type="gramStart"/>
             <w:r>
               <w:rPr>
                 <w:rFonts w:ascii="Times New Roman" w:hAnsi="Times New Roman"/>
@@ -12481,7 +12825,15 @@
                 <w:rFonts w:ascii="Times New Roman" w:hAnsi="Times New Roman"/>
                 <w:sz w:val="22"/>
               </w:rPr>
-              <w:t>{today}</w:t>
+              <w:t>{</w:t>
+            </w:r>
+            <w:proofErr w:type="gramEnd"/>
+            <w:r>
+              <w:rPr>
+                <w:rFonts w:ascii="Times New Roman" w:hAnsi="Times New Roman"/>
+                <w:sz w:val="22"/>
+              </w:rPr>
+              <w:t>today}</w:t>
             </w:r>
           </w:p>
           <w:p>
@@ -12712,7 +13064,25 @@
                 <w:szCs w:val="22"/>
                 <w:u w:val="none"/>
               </w:rPr>
-              <w:t xml:space="preserve">” a conviction record against the specified list of sexual offences as at a particular date on </w:t>
+              <w:t xml:space="preserve">” a conviction record against the specified list of sexual offences as at a </w:t>
+            </w:r>
+            <w:proofErr w:type="gramStart"/>
+            <w:r>
+              <w:rPr>
+                <w:sz w:val="22"/>
+                <w:szCs w:val="22"/>
+                <w:u w:val="none"/>
+              </w:rPr>
+              <w:t>particular date</w:t>
+            </w:r>
+            <w:proofErr w:type="gramEnd"/>
+            <w:r>
+              <w:rPr>
+                <w:sz w:val="22"/>
+                <w:szCs w:val="22"/>
+                <w:u w:val="none"/>
+              </w:rPr>
+              <w:t xml:space="preserve"> on </w:t>
             </w:r>
             <w:r>
               <w:rPr>
@@ -12839,13 +13209,21 @@
                 <w:rFonts w:ascii="Times New Roman" w:hAnsi="Times New Roman"/>
                 <w:sz w:val="22"/>
               </w:rPr>
-              <w:t>Name of Student</w:t>
-            </w:r>
+              <w:t xml:space="preserve">Name of </w:t>
+            </w:r>
+            <w:proofErr w:type="gramStart"/>
             <w:r>
               <w:rPr>
                 <w:rFonts w:ascii="Times New Roman" w:hAnsi="Times New Roman"/>
                 <w:sz w:val="22"/>
               </w:rPr>
+              <w:t>Student</w:t>
+            </w:r>
+            <w:r>
+              <w:rPr>
+                <w:rFonts w:ascii="Times New Roman" w:hAnsi="Times New Roman"/>
+                <w:sz w:val="22"/>
+              </w:rPr>
               <w:t xml:space="preserve">  </w:t>
             </w:r>
             <w:r>
@@ -12854,6 +13232,7 @@
               </w:rPr>
               <w:t>{</w:t>
             </w:r>
+            <w:proofErr w:type="gramEnd"/>
             <w:r>
               <w:rPr>
                 <w:sz w:val="22"/>
@@ -13394,6 +13773,7 @@
         </w:rPr>
         <w:t>(arising out of accident during attachment)</w:t>
       </w:r>
+      <w:proofErr w:type="gramStart"/>
       <w:r>
         <w:rPr>
           <w:sz w:val="22"/>
@@ -13407,6 +13787,7 @@
         </w:rPr>
         <w:tab/>
       </w:r>
+      <w:proofErr w:type="gramEnd"/>
       <w:r>
         <w:rPr>
           <w:sz w:val="22"/>
@@ -13720,13 +14101,28 @@
           <w:sz w:val="20"/>
           <w:szCs w:val="20"/>
         </w:rPr>
-        <w:t>(for attachment in China: under China’s Mainland jurisdiction)</w:t>
+        <w:t xml:space="preserve">(for attachment in China: under China’s Mainland </w:t>
+      </w:r>
+      <w:proofErr w:type="gramStart"/>
+      <w:r>
+        <w:rPr>
+          <w:sz w:val="20"/>
+          <w:szCs w:val="20"/>
+        </w:rPr>
+        <w:t>jurisdiction)</w:t>
       </w:r>
       <w:r>
         <w:rPr>
           <w:sz w:val="22"/>
         </w:rPr>
-        <w:t xml:space="preserve">         </w:t>
+        <w:t xml:space="preserve">   </w:t>
+      </w:r>
+      <w:proofErr w:type="gramEnd"/>
+      <w:r>
+        <w:rPr>
+          <w:sz w:val="22"/>
+        </w:rPr>
+        <w:t xml:space="preserve">      </w:t>
       </w:r>
       <w:r>
         <w:rPr>
@@ -14031,7 +14427,23 @@
           <w:rFonts w:ascii="Times New Roman" w:hAnsi="Times New Roman" w:hint="eastAsia"/>
           <w:szCs w:val="16"/>
         </w:rPr>
-        <w:t xml:space="preserve">Students on placement are advised and encouraged to, if they prefer, take out additional/supplementary insurance coverage on their own for personal accidents, medical, travel, and/or third party liabilities. </w:t>
+        <w:t xml:space="preserve">Students on placement are advised and encouraged to, if they prefer, take out additional/supplementary insurance coverage on their own for personal accidents, medical, travel, and/or </w:t>
+      </w:r>
+      <w:proofErr w:type="gramStart"/>
+      <w:r>
+        <w:rPr>
+          <w:rFonts w:ascii="Times New Roman" w:hAnsi="Times New Roman" w:hint="eastAsia"/>
+          <w:szCs w:val="16"/>
+        </w:rPr>
+        <w:t>third party</w:t>
+      </w:r>
+      <w:proofErr w:type="gramEnd"/>
+      <w:r>
+        <w:rPr>
+          <w:rFonts w:ascii="Times New Roman" w:hAnsi="Times New Roman" w:hint="eastAsia"/>
+          <w:szCs w:val="16"/>
+        </w:rPr>
+        <w:t xml:space="preserve"> liabilities. </w:t>
       </w:r>
       <w:r>
         <w:rPr>
@@ -14489,7 +14901,23 @@
                 <w:rFonts w:ascii="Times New Roman" w:hAnsi="Times New Roman" w:hint="eastAsia"/>
                 <w:szCs w:val="16"/>
               </w:rPr>
-              <w:t xml:space="preserve">under stood the attached information on the Insurance Coverage for Students on Industrial Placement provided by VTC and also understood </w:t>
+              <w:t xml:space="preserve">under stood the attached information on the Insurance Coverage for Students on Industrial Placement provided by VTC </w:t>
+            </w:r>
+            <w:proofErr w:type="gramStart"/>
+            <w:r>
+              <w:rPr>
+                <w:rFonts w:ascii="Times New Roman" w:hAnsi="Times New Roman" w:hint="eastAsia"/>
+                <w:szCs w:val="16"/>
+              </w:rPr>
+              <w:t>and also</w:t>
+            </w:r>
+            <w:proofErr w:type="gramEnd"/>
+            <w:r>
+              <w:rPr>
+                <w:rFonts w:ascii="Times New Roman" w:hAnsi="Times New Roman" w:hint="eastAsia"/>
+                <w:szCs w:val="16"/>
+              </w:rPr>
+              <w:t xml:space="preserve"> understood </w:t>
             </w:r>
             <w:r>
               <w:rPr>
@@ -14728,8 +15156,17 @@
                 <w:rFonts w:ascii="Times New Roman" w:hAnsi="Times New Roman" w:hint="eastAsia"/>
                 <w:szCs w:val="16"/>
               </w:rPr>
-              <w:t>Name of Parent/Guardian* :</w:t>
-            </w:r>
+              <w:t>Name of Parent/Guardian</w:t>
+            </w:r>
+            <w:proofErr w:type="gramStart"/>
+            <w:r>
+              <w:rPr>
+                <w:rFonts w:ascii="Times New Roman" w:hAnsi="Times New Roman" w:hint="eastAsia"/>
+                <w:szCs w:val="16"/>
+              </w:rPr>
+              <w:t>* :</w:t>
+            </w:r>
+            <w:proofErr w:type="gramEnd"/>
           </w:p>
           <w:p>
             <w:pPr>
@@ -18996,21 +19433,36 @@
                 <w:rFonts w:ascii="Times New Roman" w:hAnsi="Times New Roman" w:hint="eastAsia"/>
                 <w:szCs w:val="18"/>
               </w:rPr>
-              <w:t xml:space="preserve">Date to be discussed with the student is </w:t>
-            </w:r>
-            <w:r>
-              <w:rPr>
-                <w:rFonts w:ascii="Times New Roman" w:hAnsi="Times New Roman"/>
-                <w:szCs w:val="18"/>
-              </w:rPr>
-              <w:t xml:space="preserve"> _______________ </w:t>
-            </w:r>
-            <w:bookmarkStart w:id="2" w:name="_GoBack"/>
+              <w:t xml:space="preserve">Date to be discussed with the student </w:t>
+            </w:r>
+            <w:proofErr w:type="gramStart"/>
             <w:r>
               <w:rPr>
                 <w:rFonts w:ascii="Times New Roman" w:hAnsi="Times New Roman" w:hint="eastAsia"/>
                 <w:szCs w:val="18"/>
               </w:rPr>
+              <w:t xml:space="preserve">is </w:t>
+            </w:r>
+            <w:r>
+              <w:rPr>
+                <w:rFonts w:ascii="Times New Roman" w:hAnsi="Times New Roman"/>
+                <w:szCs w:val="18"/>
+              </w:rPr>
+              <w:t xml:space="preserve"> _</w:t>
+            </w:r>
+            <w:proofErr w:type="gramEnd"/>
+            <w:r>
+              <w:rPr>
+                <w:rFonts w:ascii="Times New Roman" w:hAnsi="Times New Roman"/>
+                <w:szCs w:val="18"/>
+              </w:rPr>
+              <w:t xml:space="preserve">______________ </w:t>
+            </w:r>
+            <w:r>
+              <w:rPr>
+                <w:rFonts w:ascii="Times New Roman" w:hAnsi="Times New Roman" w:hint="eastAsia"/>
+                <w:szCs w:val="18"/>
+              </w:rPr>
               <w:t>(D</w:t>
             </w:r>
             <w:r>
@@ -19053,15 +19505,7 @@
                 <w:rFonts w:ascii="Times New Roman" w:hAnsi="Times New Roman" w:hint="eastAsia"/>
                 <w:szCs w:val="18"/>
               </w:rPr>
-              <w:t>)</w:t>
-            </w:r>
-            <w:bookmarkEnd w:id="2"/>
-            <w:r>
-              <w:rPr>
-                <w:rFonts w:ascii="Times New Roman" w:hAnsi="Times New Roman" w:hint="eastAsia"/>
-                <w:szCs w:val="18"/>
-              </w:rPr>
-              <w:t xml:space="preserve"> </w:t>
+              <w:t xml:space="preserve">) </w:t>
             </w:r>
             <w:r>
               <w:rPr>
@@ -19789,6 +20233,7 @@
                 <w:rFonts w:ascii="Times New Roman" w:hAnsi="Times New Roman"/>
               </w:rPr>
             </w:pPr>
+            <w:proofErr w:type="gramStart"/>
             <w:r>
               <w:rPr>
                 <w:rFonts w:ascii="Times New Roman" w:hAnsi="Times New Roman"/>
@@ -19796,6 +20241,7 @@
               </w:rPr>
               <w:t>Department :</w:t>
             </w:r>
+            <w:proofErr w:type="gramEnd"/>
           </w:p>
         </w:tc>
         <w:tc>
@@ -20027,8 +20473,17 @@
                 <w:rFonts w:ascii="Times New Roman" w:hAnsi="Times New Roman"/>
                 <w:sz w:val="22"/>
               </w:rPr>
-              <w:t>(Start Date )</w:t>
-            </w:r>
+              <w:t xml:space="preserve">(Start </w:t>
+            </w:r>
+            <w:proofErr w:type="gramStart"/>
+            <w:r>
+              <w:rPr>
+                <w:rFonts w:ascii="Times New Roman" w:hAnsi="Times New Roman"/>
+                <w:sz w:val="22"/>
+              </w:rPr>
+              <w:t>Date )</w:t>
+            </w:r>
+            <w:proofErr w:type="gramEnd"/>
             <w:r>
               <w:rPr>
                 <w:rFonts w:ascii="Times New Roman" w:hAnsi="Times New Roman"/>
@@ -20366,7 +20821,7 @@
                 </mc:Choice>
                 <mc:Fallback>
                   <w:pict>
-                    <v:line w14:anchorId="73D7AC8C" id="Straight Connector 1" o:spid="_x0000_s1026" style="position:absolute;z-index:251655680;visibility:visible;mso-wrap-style:square;mso-width-percent:0;mso-height-percent:0;mso-wrap-distance-left:9pt;mso-wrap-distance-top:0;mso-wrap-distance-right:9pt;mso-wrap-distance-bottom:0;mso-position-horizontal:absolute;mso-position-horizontal-relative:text;mso-position-vertical:absolute;mso-position-vertical-relative:text;mso-width-percent:0;mso-height-percent:0;mso-width-relative:page;mso-height-relative:page" from="13.4pt,25.3pt" to="260.8pt,25.3pt" o:gfxdata="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" strokeweight="1pt">
+                    <v:line w14:anchorId="3CEF815A" id="Straight Connector 1" o:spid="_x0000_s1026" style="position:absolute;z-index:251655680;visibility:visible;mso-wrap-style:square;mso-width-percent:0;mso-height-percent:0;mso-wrap-distance-left:9pt;mso-wrap-distance-top:0;mso-wrap-distance-right:9pt;mso-wrap-distance-bottom:0;mso-position-horizontal:absolute;mso-position-horizontal-relative:text;mso-position-vertical:absolute;mso-position-vertical-relative:text;mso-width-percent:0;mso-height-percent:0;mso-width-relative:page;mso-height-relative:page" from="13.4pt,25.3pt" to="260.8pt,25.3pt" o:gfxdata="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" strokeweight="1pt">
                       <v:stroke startarrow="classic" endarrow="block"/>
                     </v:line>
                   </w:pict>
@@ -44424,7 +44879,7 @@
 </file>
 
 <file path=customXml/itemProps2.xml><?xml version="1.0" encoding="utf-8"?>
-<ds:datastoreItem xmlns:ds="http://schemas.openxmlformats.org/officeDocument/2006/customXml" ds:itemID="{A097CEF4-B964-44FE-BEF5-545AAC7C2072}">
+<ds:datastoreItem xmlns:ds="http://schemas.openxmlformats.org/officeDocument/2006/customXml" ds:itemID="{3381530B-2130-4900-AF70-15E0A7727D08}">
   <ds:schemaRefs>
     <ds:schemaRef ds:uri="http://schemas.openxmlformats.org/officeDocument/2006/bibliography"/>
   </ds:schemaRefs>
